--- a/Java/Core/Introduction to Collections, Generics & Reflection in Java/Section 5 Type Inference/11. What is type inference.docx
+++ b/Java/Core/Introduction to Collections, Generics & Reflection in Java/Section 5 Type Inference/11. What is type inference.docx
@@ -282,6 +282,49 @@
       <w:pPr>
         <w:pStyle w:val="ListParagraph"/>
         <w:numPr>
+          <w:ilvl w:val="1"/>
+          <w:numId w:val="13"/>
+        </w:numPr>
+        <w:rPr>
+          <w:u w:val="none"/>
+          <w:lang w:val="en-IN"/>
+        </w:rPr>
+      </w:pPr>
+      <w:r>
+        <w:rPr>
+          <w:b/>
+          <w:lang w:val="en-IN"/>
+        </w:rPr>
+        <w:t>NOTE</w:t>
+      </w:r>
+      <w:r>
+        <w:rPr>
+          <w:u w:val="none"/>
+          <w:lang w:val="en-IN"/>
+        </w:rPr>
+        <w:t xml:space="preserve">: Return type would be inferenced from the </w:t>
+      </w:r>
+      <w:proofErr w:type="spellStart"/>
+      <w:r>
+        <w:rPr>
+          <w:u w:val="none"/>
+          <w:lang w:val="en-IN"/>
+        </w:rPr>
+        <w:t>passed</w:t>
+      </w:r>
+      <w:proofErr w:type="spellEnd"/>
+      <w:r>
+        <w:rPr>
+          <w:u w:val="none"/>
+          <w:lang w:val="en-IN"/>
+        </w:rPr>
+        <w:t xml:space="preserve"> arguments. </w:t>
+      </w:r>
+    </w:p>
+    <w:p>
+      <w:pPr>
+        <w:pStyle w:val="ListParagraph"/>
+        <w:numPr>
           <w:ilvl w:val="0"/>
           <w:numId w:val="13"/>
         </w:numPr>
@@ -382,6 +425,7 @@
           <w:b/>
           <w:lang w:val="en-IN"/>
         </w:rPr>
+        <w:lastRenderedPageBreak/>
         <w:t>Let’s see an example:</w:t>
       </w:r>
     </w:p>
@@ -400,7 +444,6 @@
           <w:noProof/>
           <w:u w:val="none"/>
         </w:rPr>
-        <w:lastRenderedPageBreak/>
         <w:drawing>
           <wp:inline distT="0" distB="0" distL="0" distR="0">
             <wp:extent cx="7651115" cy="1250964"/>
@@ -464,8 +507,8 @@
         </w:rPr>
         <w:drawing>
           <wp:inline distT="0" distB="0" distL="0" distR="0">
-            <wp:extent cx="7651115" cy="1890623"/>
-            <wp:effectExtent l="19050" t="0" r="6985" b="0"/>
+            <wp:extent cx="7472184" cy="1890004"/>
+            <wp:effectExtent l="19050" t="0" r="0" b="0"/>
             <wp:docPr id="169" name="Picture 169"/>
             <wp:cNvGraphicFramePr>
               <a:graphicFrameLocks xmlns:a="http://schemas.openxmlformats.org/drawingml/2006/main" noChangeAspect="1"/>
@@ -489,7 +532,7 @@
                   <pic:spPr bwMode="auto">
                     <a:xfrm>
                       <a:off x="0" y="0"/>
-                      <a:ext cx="7651115" cy="1890623"/>
+                      <a:ext cx="7474630" cy="1890623"/>
                     </a:xfrm>
                     <a:prstGeom prst="rect">
                       <a:avLst/>
@@ -550,8 +593,8 @@
         </w:rPr>
         <w:drawing>
           <wp:inline distT="0" distB="0" distL="0" distR="0">
-            <wp:extent cx="7651115" cy="1803127"/>
-            <wp:effectExtent l="19050" t="0" r="6985" b="0"/>
+            <wp:extent cx="7474469" cy="1803103"/>
+            <wp:effectExtent l="19050" t="0" r="0" b="0"/>
             <wp:docPr id="172" name="Picture 172"/>
             <wp:cNvGraphicFramePr>
               <a:graphicFrameLocks xmlns:a="http://schemas.openxmlformats.org/drawingml/2006/main" noChangeAspect="1"/>
@@ -575,7 +618,7 @@
                   <pic:spPr bwMode="auto">
                     <a:xfrm>
                       <a:off x="0" y="0"/>
-                      <a:ext cx="7651115" cy="1803127"/>
+                      <a:ext cx="7474569" cy="1803127"/>
                     </a:xfrm>
                     <a:prstGeom prst="rect">
                       <a:avLst/>
